--- a/++Templated Entries/++HayHay/Chinese Art of the Cultural Revolution Templated HE/Chinese Art of the Cultural Revolution Templated HE (not finished).docx
+++ b/++Templated Entries/++HayHay/Chinese Art of the Cultural Revolution Templated HE/Chinese Art of the Cultural Revolution Templated HE (not finished).docx
@@ -460,13 +460,22 @@
               </w:tcPr>
               <w:p>
                 <w:r>
+                  <w:t xml:space="preserve">The </w:t>
+                </w:r>
+                <w:r>
                   <w:t>Art of the Cultural Revolution in China</w:t>
                 </w:r>
                 <w:r>
                   <w:t>, created during the ten-year period from 1967 to 1977,</w:t>
                 </w:r>
                 <w:r>
-                  <w:t xml:space="preserve"> includes a large variety of visual materials in different media.  Generally characterised by unambiguous and heroic images </w:t>
+                  <w:t xml:space="preserve"> includes a large variety of visual</w:t>
+                </w:r>
+                <w:r>
+                  <w:t xml:space="preserve"> materials in different media. </w:t>
+                </w:r>
+                <w:r>
+                  <w:t xml:space="preserve">Generally characterised by unambiguous and heroic images </w:t>
                 </w:r>
                 <w:r>
                   <w:t>that appealed</w:t>
@@ -478,7 +487,10 @@
                   <w:t>rtworks became powerful tools of</w:t>
                 </w:r>
                 <w:r>
-                  <w:t xml:space="preserve"> political propaganda.  Most scholars attribute the beginning of the Cultural Revolution to the 1965 play </w:t>
+                  <w:t xml:space="preserve"> political propaganda. </w:t>
+                </w:r>
+                <w:r>
+                  <w:t xml:space="preserve">Most scholars attribute the beginning of the Cultural Revolution to the 1965 play </w:t>
                 </w:r>
                 <w:proofErr w:type="spellStart"/>
                 <w:r>
@@ -521,7 +533,13 @@
                   <w:t>ommunist official, the play</w:t>
                 </w:r>
                 <w:r>
-                  <w:t xml:space="preserve"> was a thinly veiled critique of Mao Zedong.  Though semi-retired in the early 1960s, Mao was determined to hold onto power by</w:t>
+                  <w:t xml:space="preserve"> was a thinly </w:t>
+                </w:r>
+                <w:r>
+                  <w:t xml:space="preserve">veiled critique of Mao Zedong. </w:t>
+                </w:r>
+                <w:r>
+                  <w:t>Though semi-retired in the early 1960s, Mao was determined to hold onto power by</w:t>
                 </w:r>
                 <w:r>
                   <w:t xml:space="preserve"> launching a new revolution to reawaken</w:t>
@@ -530,7 +548,10 @@
                   <w:t xml:space="preserve"> young Chin</w:t>
                 </w:r>
                 <w:r>
-                  <w:t>ese people and to root out the counterrevolutionary</w:t>
+                  <w:t xml:space="preserve">ese people and </w:t>
+                </w:r>
+                <w:r>
+                  <w:t>root out the counterrevolutionary</w:t>
                 </w:r>
                 <w:r>
                   <w:t xml:space="preserve"> and</w:t>
@@ -539,7 +560,7 @@
                   <w:t xml:space="preserve"> anti-proletarian</w:t>
                 </w:r>
                 <w:r>
-                  <w:t xml:space="preserve"> elements in society.  Under Mao’s directive, </w:t>
+                  <w:t xml:space="preserve"> elements in society. Under Mao’s directive, </w:t>
                 </w:r>
                 <w:r>
                   <w:t>people</w:t>
@@ -563,13 +584,22 @@
                   <w:t>, a collection of quotes by Mao</w:t>
                 </w:r>
                 <w:r>
-                  <w:t>.  Party officials, teachers, professors, authors, and artists had their homes raided and were publically dragged out by the Re</w:t>
+                  <w:t xml:space="preserve">. </w:t>
+                </w:r>
+                <w:r>
+                  <w:t>Party officials, teachers, professors, authors, and artists had their homes raided and were publically dragged out by the Re</w:t>
                 </w:r>
                 <w:r>
                   <w:t>d Guards for public humiliation. In addition,</w:t>
                 </w:r>
                 <w:r>
-                  <w:t xml:space="preserve"> historical and cultural sites were desecrated and vandalised.  While the real violence only lasted the first few years, it set the tone of militarism and revolutionary </w:t>
+                  <w:t xml:space="preserve"> historical and cultural sites were desecrated and vandalise</w:t>
+                </w:r>
+                <w:r>
+                  <w:t xml:space="preserve">d. </w:t>
+                </w:r>
+                <w:r>
+                  <w:t xml:space="preserve">While the real violence only lasted the first few years, it set the tone of militarism and revolutionary </w:t>
                 </w:r>
                 <w:r>
                   <w:t>fervour</w:t>
@@ -611,49 +641,211 @@
               <w:p/>
               <w:p>
                 <w:r>
-                  <w:t xml:space="preserve">Vying for wall space with the big-character posters were large graphic posters; these colourful posters also found their way into peoples’ homes next to portraits of Mao.  Clear, strong, and bold graphics delineated the good from the bad, and the heroes from the villains, and they would often serve as useful indicators for who or what was in and out of political favour in the Party.  The accompanied text found on most posters ensured the “correct” political reading of these images, leaving little room for ambiguities.  The overwhelmingly dominant colour was red — the colour of revolution and the Communist Party.  Images of Mao and his symbolic representations (e.g. the sun, mangos, etc.) were the most central and much repeated subjects of these posters.  </w:t>
+                  <w:t>Vying for wall space with the big-character posters were large graphic posters; these colourful posters also found their way into peoples’ h</w:t>
+                </w:r>
+                <w:r>
+                  <w:t xml:space="preserve">omes next to portraits of Mao. </w:t>
+                </w:r>
+                <w:r>
+                  <w:t xml:space="preserve">Clear, strong, and bold graphics delineated the good from the bad, the heroes from the villains, and they would often serve as useful indicators for who or what was in and out of </w:t>
+                </w:r>
+                <w:r>
+                  <w:t xml:space="preserve">political favour in the Party. </w:t>
+                </w:r>
+                <w:r>
+                  <w:t>The accompanied text found on most posters ensured the “correct” political reading of these images, leaving little room for a</w:t>
+                </w:r>
+                <w:r>
+                  <w:t xml:space="preserve">mbiguities. </w:t>
+                </w:r>
+                <w:r>
+                  <w:t xml:space="preserve">The overwhelmingly dominant colour was red — the colour of revolution and the Communist Party.  Images of Mao and his symbolic representations (e.g. the sun, mangos, etc.) were the most central and much repeated subjects of these posters.  </w:t>
+                </w:r>
+              </w:p>
+              <w:p>
+                <w:pPr>
+                  <w:keepNext/>
+                </w:pPr>
+                <w:r>
+                  <w:br/>
+                  <w:t xml:space="preserve">File: </w:t>
+                </w:r>
+                <w:r>
+                  <w:t>Respectfully_Wish_Chairman_Mao_Eternal_Life.jpg</w:t>
+                </w:r>
+              </w:p>
+              <w:p>
+                <w:pPr>
+                  <w:pStyle w:val="Caption"/>
+                </w:pPr>
+                <w:r>
+                  <w:lastRenderedPageBreak/>
+                  <w:t xml:space="preserve">Figure </w:t>
+                </w:r>
+                <w:fldSimple w:instr=" SEQ Figure \* ARABIC ">
+                  <w:r>
+                    <w:rPr>
+                      <w:noProof/>
+                    </w:rPr>
+                    <w:t>1</w:t>
+                  </w:r>
+                </w:fldSimple>
+                <w:r>
+                  <w:t xml:space="preserve">: </w:t>
+                </w:r>
+                <w:r>
+                  <w:rPr>
+                    <w:i/>
+                  </w:rPr>
+                  <w:t>Respectfully Wish Chairman Mao Eternal Life!</w:t>
+                </w:r>
+                <w:r>
+                  <w:t xml:space="preserve"> (1968). Poster.</w:t>
+                </w:r>
+              </w:p>
+              <w:p>
+                <w:r>
+                  <w:t xml:space="preserve">Iconic images of Mao or heroes </w:t>
+                </w:r>
+                <w:r>
+                  <w:t>such as</w:t>
+                </w:r>
+                <w:r>
+                  <w:t xml:space="preserve"> Lei </w:t>
+                </w:r>
+                <w:proofErr w:type="spellStart"/>
+                <w:r>
+                  <w:t>Feng</w:t>
+                </w:r>
+                <w:proofErr w:type="spellEnd"/>
+                <w:r>
+                  <w:t xml:space="preserve"> were ubiquitous and </w:t>
+                </w:r>
+                <w:r>
+                  <w:t xml:space="preserve">frequently </w:t>
+                </w:r>
+                <w:r>
+                  <w:t xml:space="preserve">repeated.  For example, reproductions of the oil painting </w:t>
+                </w:r>
+                <w:r>
+                  <w:rPr>
+                    <w:i/>
+                  </w:rPr>
+                  <w:t>Chairman Mao G</w:t>
+                </w:r>
+                <w:r>
+                  <w:rPr>
+                    <w:i/>
+                  </w:rPr>
+                  <w:t xml:space="preserve">oes to </w:t>
+                </w:r>
+                <w:proofErr w:type="spellStart"/>
+                <w:r>
+                  <w:rPr>
+                    <w:i/>
+                  </w:rPr>
+                  <w:t>Anyuan</w:t>
+                </w:r>
+                <w:proofErr w:type="spellEnd"/>
+                <w:r>
+                  <w:t xml:space="preserve"> (1968) by Liu </w:t>
+                </w:r>
+                <w:proofErr w:type="spellStart"/>
+                <w:r>
+                  <w:t>Chunhua</w:t>
+                </w:r>
+                <w:proofErr w:type="spellEnd"/>
+                <w:r>
+                  <w:t xml:space="preserve"> r</w:t>
+                </w:r>
+                <w:r>
+                  <w:t xml:space="preserve">eached every commune in China. </w:t>
+                </w:r>
+                <w:r>
+                  <w:t xml:space="preserve">When it arrived, it was treated as a religious icon, greeted and </w:t>
+                </w:r>
+                <w:r>
+                  <w:t xml:space="preserve">then </w:t>
+                </w:r>
+                <w:r>
+                  <w:t>paraded</w:t>
+                </w:r>
+                <w:r>
+                  <w:t xml:space="preserve"> around </w:t>
+                </w:r>
+                <w:r>
+                  <w:t xml:space="preserve">by a large adoring crowd. </w:t>
+                </w:r>
+                <w:r>
+                  <w:t xml:space="preserve">This painting depicts an episode in early Communist mythology, when a youthful Mao </w:t>
+                </w:r>
+                <w:r>
+                  <w:t>travelled</w:t>
+                </w:r>
+                <w:r>
+                  <w:t xml:space="preserve"> to the district of </w:t>
+                </w:r>
+                <w:proofErr w:type="spellStart"/>
+                <w:r>
+                  <w:t>Anyuan</w:t>
+                </w:r>
+                <w:proofErr w:type="spellEnd"/>
+                <w:r>
+                  <w:t xml:space="preserve"> to lead a miners’ strike.  </w:t>
+                </w:r>
+                <w:r>
+                  <w:t>Having just reached the summit of a mountain, the young Mao radiates ho</w:t>
+                </w:r>
+                <w:r>
+                  <w:t xml:space="preserve">pe and revolutionary idealism. </w:t>
+                </w:r>
+                <w:r>
+                  <w:t xml:space="preserve">Like other posters from the period, the painting style was indebted to Soviet Social Realism and characterised by an uplifting and triumphal tone.  </w:t>
                 </w:r>
               </w:p>
               <w:p/>
               <w:p>
-                <w:r>
-                  <w:t xml:space="preserve">Iconic images of Mao or heroes </w:t>
-                </w:r>
-                <w:r>
-                  <w:t>such as</w:t>
-                </w:r>
-                <w:r>
-                  <w:t xml:space="preserve"> Lei </w:t>
+                <w:pPr>
+                  <w:keepNext/>
+                </w:pPr>
+                <w:r>
+                  <w:t xml:space="preserve">File: </w:t>
+                </w:r>
+                <w:r>
+                  <w:t>Chunhua_Chairman_Mao_Goes_to_Anyuan.jpg</w:t>
+                </w:r>
+              </w:p>
+              <w:p>
+                <w:pPr>
+                  <w:pStyle w:val="Caption"/>
+                </w:pPr>
+                <w:r>
+                  <w:t xml:space="preserve">Figure </w:t>
+                </w:r>
+                <w:fldSimple w:instr=" SEQ Figure \* ARABIC ">
+                  <w:r>
+                    <w:rPr>
+                      <w:noProof/>
+                    </w:rPr>
+                    <w:t>2</w:t>
+                  </w:r>
+                </w:fldSimple>
+                <w:r>
+                  <w:t xml:space="preserve">: Liu </w:t>
                 </w:r>
                 <w:proofErr w:type="spellStart"/>
                 <w:r>
-                  <w:t>Feng</w:t>
+                  <w:t>Chunhua</w:t>
                 </w:r>
                 <w:proofErr w:type="spellEnd"/>
                 <w:r>
-                  <w:t xml:space="preserve"> were ubiquitous and </w:t>
-                </w:r>
-                <w:r>
-                  <w:t xml:space="preserve">frequently </w:t>
-                </w:r>
-                <w:r>
-                  <w:t xml:space="preserve">repeated.  For </w:t>
-                </w:r>
-                <w:r>
-                  <w:lastRenderedPageBreak/>
-                  <w:t xml:space="preserve">example, reproductions of the oil painting </w:t>
-                </w:r>
-                <w:r>
-                  <w:rPr>
-                    <w:i/>
-                  </w:rPr>
-                  <w:t>Chairman Mao G</w:t>
-                </w:r>
-                <w:r>
-                  <w:rPr>
-                    <w:i/>
-                  </w:rPr>
-                  <w:t xml:space="preserve">oes to </w:t>
+                  <w:t xml:space="preserve"> (1944 –). </w:t>
+                </w:r>
+                <w:r>
+                  <w:rPr>
+                    <w:i/>
+                  </w:rPr>
+                  <w:t xml:space="preserve">Chairman Mao Goes to </w:t>
                 </w:r>
                 <w:proofErr w:type="spellStart"/>
                 <w:r>
@@ -664,122 +856,168 @@
                 </w:r>
                 <w:proofErr w:type="spellEnd"/>
                 <w:r>
-                  <w:t xml:space="preserve"> (1968) by Liu </w:t>
-                </w:r>
-                <w:proofErr w:type="spellStart"/>
-                <w:r>
-                  <w:t>Chunhua</w:t>
-                </w:r>
-                <w:proofErr w:type="spellEnd"/>
-                <w:r>
-                  <w:t xml:space="preserve"> reached every commune in China.  When it arrived at a commune, it was treated as a religious icon, greeted and </w:t>
-                </w:r>
-                <w:r>
-                  <w:t xml:space="preserve">then </w:t>
-                </w:r>
-                <w:r>
-                  <w:t>paraded</w:t>
-                </w:r>
-                <w:r>
-                  <w:t xml:space="preserve"> around </w:t>
-                </w:r>
-                <w:r>
-                  <w:t xml:space="preserve">by a large adoring crowd.  This painting depicts an episode in early Communist mythology, when a youthful Mao </w:t>
-                </w:r>
-                <w:r>
-                  <w:t>travelled</w:t>
-                </w:r>
-                <w:r>
-                  <w:t xml:space="preserve"> to the district of </w:t>
-                </w:r>
-                <w:proofErr w:type="spellStart"/>
-                <w:r>
-                  <w:t>Anyuan</w:t>
-                </w:r>
-                <w:proofErr w:type="spellEnd"/>
-                <w:r>
-                  <w:t xml:space="preserve"> to lead a miners’ strike.   Having just reached the summit of a mountain, the young Mao radiates hope and revolutionary idealism.  Like other posters from the period, the painting style was indebted to Soviet Social Realism and characterised by an uplifting and triumphal tone.  </w:t>
+                  <w:t xml:space="preserve"> (1969). Poster.</w:t>
+                </w:r>
+              </w:p>
+              <w:p>
+                <w:r>
+                  <w:t xml:space="preserve">Instead of a singular author, most of the </w:t>
+                </w:r>
+                <w:r>
+                  <w:t>posters were made by groups of propaganda w</w:t>
+                </w:r>
+                <w:r>
+                  <w:t>orkers, young people who were part of a commune</w:t>
+                </w:r>
+                <w:r>
+                  <w:t xml:space="preserve"> who designed and executed</w:t>
+                </w:r>
+                <w:r>
+                  <w:t xml:space="preserve"> the works together. </w:t>
+                </w:r>
+                <w:r>
+                  <w:t xml:space="preserve">More sophisticated posters were made on </w:t>
+                </w:r>
+                <w:r>
+                  <w:t>a large scale at the municipal and</w:t>
+                </w:r>
+                <w:r>
+                  <w:t xml:space="preserve"> provincial level</w:t>
+                </w:r>
+                <w:r>
+                  <w:t>s</w:t>
+                </w:r>
+                <w:r>
+                  <w:t xml:space="preserve"> and distributed throughout China and the world. </w:t>
                 </w:r>
               </w:p>
               <w:p/>
               <w:p>
                 <w:r>
-                  <w:t xml:space="preserve">Instead of a singular author, most of the </w:t>
-                </w:r>
-                <w:r>
-                  <w:t>posters were made by groups of propaganda w</w:t>
-                </w:r>
-                <w:r>
-                  <w:t>orkers, young people who were part of a commune</w:t>
-                </w:r>
-                <w:r>
-                  <w:t xml:space="preserve"> who designed and executed</w:t>
-                </w:r>
-                <w:r>
-                  <w:t xml:space="preserve"> the works together.  More sophisticated posters were made on </w:t>
-                </w:r>
-                <w:r>
-                  <w:t>a large scale at the municipal and</w:t>
-                </w:r>
-                <w:r>
-                  <w:t xml:space="preserve"> provincial level</w:t>
-                </w:r>
-                <w:r>
-                  <w:t>s</w:t>
-                </w:r>
-                <w:r>
-                  <w:t xml:space="preserve"> and distributed throughout China and the world. </w:t>
+                  <w:t>While vis</w:t>
+                </w:r>
+                <w:r>
+                  <w:t>ions of the revolutionary hero</w:t>
+                </w:r>
+                <w:r>
+                  <w:t xml:space="preserve"> dominated, representatio</w:t>
+                </w:r>
+                <w:r>
+                  <w:t>ns of class struggles persisted. T</w:t>
+                </w:r>
+                <w:r>
+                  <w:t xml:space="preserve">he most famous </w:t>
+                </w:r>
+                <w:r>
+                  <w:t xml:space="preserve">one </w:t>
+                </w:r>
+                <w:r>
+                  <w:t xml:space="preserve">was the </w:t>
+                </w:r>
+                <w:r>
+                  <w:t xml:space="preserve">group of clay sculptures </w:t>
+                </w:r>
+                <w:r>
+                  <w:t xml:space="preserve">known as the </w:t>
+                </w:r>
+                <w:r>
+                  <w:rPr>
+                    <w:i/>
+                  </w:rPr>
+                  <w:t>Rent Collection Courtyard</w:t>
+                </w:r>
+                <w:r>
+                  <w:t xml:space="preserve">, permanently displayed in the former </w:t>
+                </w:r>
+                <w:r>
+                  <w:t xml:space="preserve">home of a landlord in Sichuan. </w:t>
+                </w:r>
+                <w:r>
+                  <w:t>S</w:t>
+                </w:r>
+                <w:r>
+                  <w:t>et up as a life-size diorama, the sculptures dramatically narrate</w:t>
+                </w:r>
+                <w:r>
+                  <w:t xml:space="preserve"> the suffering of pre-revolution peasants at the hands of the ruthless landlords and </w:t>
+                </w:r>
+                <w:r>
+                  <w:t xml:space="preserve">the </w:t>
+                </w:r>
+                <w:r>
+                  <w:t>eventual liberation by</w:t>
+                </w:r>
+                <w:r>
+                  <w:t xml:space="preserve"> the People’s Liberation Army. </w:t>
+                </w:r>
+                <w:r>
+                  <w:t xml:space="preserve">Created by Ye </w:t>
+                </w:r>
+                <w:proofErr w:type="spellStart"/>
+                <w:r>
+                  <w:t>Yushan</w:t>
+                </w:r>
+                <w:proofErr w:type="spellEnd"/>
+                <w:r>
+                  <w:t xml:space="preserve"> and a team of sculptors from </w:t>
+                </w:r>
+                <w:r>
+                  <w:t xml:space="preserve">the </w:t>
+                </w:r>
+                <w:r>
+                  <w:t xml:space="preserve">Sichuan Academy of Fine Arts in 1965, copies were </w:t>
+                </w:r>
+                <w:r>
+                  <w:t xml:space="preserve">made and displayed in Beijing. </w:t>
+                </w:r>
+                <w:r>
+                  <w:t xml:space="preserve">It inspired similar didactic projects such as the </w:t>
+                </w:r>
+                <w:r>
+                  <w:rPr>
+                    <w:i/>
+                  </w:rPr>
+                  <w:t>Wrath of the Serfs</w:t>
+                </w:r>
+                <w:r>
+                  <w:t xml:space="preserve"> (1976) at </w:t>
+                </w:r>
+                <w:r>
+                  <w:t xml:space="preserve">the </w:t>
+                </w:r>
+                <w:r>
+                  <w:t xml:space="preserve">Tibet Museum.  </w:t>
                 </w:r>
               </w:p>
               <w:p/>
               <w:p>
-                <w:r>
-                  <w:t>While vis</w:t>
-                </w:r>
-                <w:r>
-                  <w:t>ions of the revolutionary hero</w:t>
-                </w:r>
-                <w:r>
-                  <w:t xml:space="preserve"> dominated, representatio</w:t>
-                </w:r>
-                <w:r>
-                  <w:t>ns of class struggles persisted. T</w:t>
-                </w:r>
-                <w:r>
-                  <w:t xml:space="preserve">he most famous </w:t>
-                </w:r>
-                <w:r>
-                  <w:t xml:space="preserve">one </w:t>
-                </w:r>
-                <w:r>
-                  <w:t xml:space="preserve">was the </w:t>
-                </w:r>
-                <w:r>
-                  <w:t xml:space="preserve">group of clay sculptures </w:t>
-                </w:r>
-                <w:r>
-                  <w:t xml:space="preserve">known as the </w:t>
-                </w:r>
-                <w:r>
-                  <w:rPr>
-                    <w:i/>
-                  </w:rPr>
-                  <w:t>Rent Collection Courtyard</w:t>
-                </w:r>
-                <w:r>
-                  <w:t>, permanently displayed in the former home of a landlord in Sichuan.  S</w:t>
-                </w:r>
-                <w:r>
-                  <w:t>et up as a life-size diorama, the sculptures dramatically narrate</w:t>
-                </w:r>
-                <w:r>
-                  <w:t xml:space="preserve"> the suffering of pre-revolution peasants at the hands of the ruthless landlords and </w:t>
-                </w:r>
-                <w:r>
-                  <w:t xml:space="preserve">the </w:t>
-                </w:r>
-                <w:r>
-                  <w:t xml:space="preserve">eventual liberation by the People’s Liberation Army.  Created by Ye </w:t>
+                <w:pPr>
+                  <w:keepNext/>
+                </w:pPr>
+                <w:r>
+                  <w:t xml:space="preserve">File: </w:t>
+                </w:r>
+                <w:r>
+                  <w:t>Rent_Collection_Courtyard.jpg</w:t>
+                </w:r>
+              </w:p>
+              <w:p>
+                <w:pPr>
+                  <w:pStyle w:val="Caption"/>
+                </w:pPr>
+                <w:r>
+                  <w:t xml:space="preserve">Figure </w:t>
+                </w:r>
+                <w:fldSimple w:instr=" SEQ Figure \* ARABIC ">
+                  <w:r>
+                    <w:rPr>
+                      <w:noProof/>
+                    </w:rPr>
+                    <w:t>3</w:t>
+                  </w:r>
+                </w:fldSimple>
+                <w:r>
+                  <w:t xml:space="preserve">: Ye </w:t>
                 </w:r>
                 <w:proofErr w:type="spellStart"/>
                 <w:r>
@@ -787,39 +1025,18 @@
                 </w:r>
                 <w:proofErr w:type="spellEnd"/>
                 <w:r>
-                  <w:t xml:space="preserve"> and a team of sculptors from </w:t>
-                </w:r>
-                <w:r>
-                  <w:t xml:space="preserve">the </w:t>
-                </w:r>
-                <w:r>
-                  <w:t xml:space="preserve">Sichuan Academy of Fine Arts in 1965, copies were made and displayed in Beijing.  It inspired similar didactic projects such as the </w:t>
-                </w:r>
-                <w:r>
-                  <w:rPr>
-                    <w:i/>
-                  </w:rPr>
-                  <w:t>Wrath of the Serfs</w:t>
-                </w:r>
-                <w:r>
-                  <w:t xml:space="preserve"> (1976) </w:t>
-                </w:r>
-                <w:proofErr w:type="gramStart"/>
-                <w:r>
-                  <w:t xml:space="preserve">at </w:t>
-                </w:r>
-                <w:r>
-                  <w:t xml:space="preserve"> the</w:t>
-                </w:r>
-                <w:proofErr w:type="gramEnd"/>
-                <w:r>
-                  <w:t xml:space="preserve"> </w:t>
-                </w:r>
-                <w:r>
-                  <w:t xml:space="preserve">Tibet Museum.  </w:t>
+                  <w:t xml:space="preserve"> and students from Sichuan Academy of Fine Arts. </w:t>
+                </w:r>
+                <w:r>
+                  <w:rPr>
+                    <w:i/>
+                  </w:rPr>
+                  <w:t>Rent Collection Courtyard, detail</w:t>
+                </w:r>
+                <w:r>
+                  <w:t xml:space="preserve"> (1965).</w:t>
                 </w:r>
               </w:p>
-              <w:p/>
               <w:p>
                 <w:pPr>
                   <w:pStyle w:val="Heading1"/>
@@ -843,7 +1060,13 @@
                   <w:t>s</w:t>
                 </w:r>
                 <w:r>
-                  <w:t xml:space="preserve"> for future Chinese revolutionaries.  These real-life and fictional models also existed in other forms, especially in the Eight Model Operas, which were the source for many of the themes and pictorial motifs in the visual arts of the period.  </w:t>
+                  <w:t xml:space="preserve"> for f</w:t>
+                </w:r>
+                <w:r>
+                  <w:t xml:space="preserve">uture Chinese revolutionaries. </w:t>
+                </w:r>
+                <w:r>
+                  <w:t xml:space="preserve">These real-life and fictional models also existed in other forms, especially in the Eight Model Operas, which were the source for many of the themes and pictorial motifs in the visual arts of the period.  </w:t>
                 </w:r>
               </w:p>
               <w:p/>
@@ -1100,7 +1323,7 @@
                   <w:t>)</w:t>
                 </w:r>
                 <w:r>
-                  <w:t>, were all promoted and approved by Mao’s wife</w:t>
+                  <w:t xml:space="preserve"> were all promoted and approved by Mao’s wife</w:t>
                 </w:r>
                 <w:r>
                   <w:t>,</w:t>
@@ -1112,7 +1335,13 @@
                   <w:t>eld</w:t>
                 </w:r>
                 <w:r>
-                  <w:t xml:space="preserve"> absolute control in all aspects of the arts.  Similar to </w:t>
+                  <w:t xml:space="preserve"> absolute contr</w:t>
+                </w:r>
+                <w:r>
+                  <w:t xml:space="preserve">ol in all aspects of the arts. </w:t>
+                </w:r>
+                <w:r>
+                  <w:t xml:space="preserve">Similar to </w:t>
                 </w:r>
                 <w:r>
                   <w:rPr>
@@ -1136,11 +1365,84 @@
                   <w:t>were</w:t>
                 </w:r>
                 <w:r>
-                  <w:t xml:space="preserve"> about the struggles of proletarian heroes against the bourgeoisie and landlords, eventually leading to their final liberation at the hands of the People Liberation Army and the Communist Party.  These operas travelled and were performed in every corner of China where they were often the only source of entertainment.  The operas were remade into films, comic books, and concert pieces.  Motifs from the operas were printed on posters, everyday objects, and textiles.  </w:t>
+                  <w:t xml:space="preserve"> about the struggles of proletarian heroes against the bourgeoisie and landlords, eventually leading to their final liberation at the hands of the People</w:t>
+                </w:r>
+                <w:r>
+                  <w:t>’s</w:t>
+                </w:r>
+                <w:r>
+                  <w:t xml:space="preserve"> Liberation</w:t>
+                </w:r>
+                <w:r>
+                  <w:t xml:space="preserve"> Army and the Communist Party. </w:t>
+                </w:r>
+                <w:r>
+                  <w:t>These operas travelled and were performed in every corner of China where they were often the</w:t>
+                </w:r>
+                <w:r>
+                  <w:t xml:space="preserve"> only source of entertainment. </w:t>
+                </w:r>
+                <w:r>
+                  <w:t>The operas were remade into films, co</w:t>
+                </w:r>
+                <w:r>
+                  <w:t xml:space="preserve">mic books, and concert pieces. </w:t>
+                </w:r>
+                <w:r>
+                  <w:t xml:space="preserve">Motifs from the operas were printed on posters, everyday objects, and textiles.  </w:t>
                 </w:r>
               </w:p>
               <w:p/>
               <w:p>
+                <w:pPr>
+                  <w:keepNext/>
+                </w:pPr>
+                <w:r>
+                  <w:t xml:space="preserve">File: </w:t>
+                </w:r>
+                <w:r>
+                  <w:t>Invincible_Thought_of_Mao_Poster.jpg</w:t>
+                </w:r>
+              </w:p>
+              <w:p>
+                <w:pPr>
+                  <w:pStyle w:val="Caption"/>
+                </w:pPr>
+                <w:r>
+                  <w:lastRenderedPageBreak/>
+                  <w:t xml:space="preserve">Figure </w:t>
+                </w:r>
+                <w:fldSimple w:instr=" SEQ Figure \* ARABIC ">
+                  <w:r>
+                    <w:rPr>
+                      <w:noProof/>
+                    </w:rPr>
+                    <w:t>4</w:t>
+                  </w:r>
+                </w:fldSimple>
+                <w:r>
+                  <w:t xml:space="preserve">: </w:t>
+                </w:r>
+                <w:r>
+                  <w:rPr>
+                    <w:i/>
+                  </w:rPr>
+                  <w:t>The Invincible Thought of Mao Zedong Illuminates the Stage of Revolutionary Art!</w:t>
+                </w:r>
+                <w:r>
+                  <w:t xml:space="preserve"> (1969). Poster showing Jiang Qing holding the </w:t>
+                </w:r>
+                <w:r>
+                  <w:rPr>
+                    <w:i/>
+                  </w:rPr>
+                  <w:t>Little Red Book</w:t>
+                </w:r>
+                <w:r>
+                  <w:t xml:space="preserve"> and vignettes of Jiang ‘s approved performing arts radiating from the head of Mao like the sun.</w:t>
+                </w:r>
+              </w:p>
+              <w:p>
                 <w:r>
                   <w:t>The aesthetics of the Cultural Revolution have recently become popular again in the work</w:t>
                 </w:r>
@@ -1192,10 +1494,28 @@
                   <w:t>u</w:t>
                 </w:r>
                 <w:r>
-                  <w:t xml:space="preserve">rs of the Cultural Revolution posters in the service of updated messages: </w:t>
-                </w:r>
-                <w:r>
-                  <w:t xml:space="preserve">the </w:t>
+                  <w:t xml:space="preserve">rs of the Cultural Revolution posters </w:t>
+                </w:r>
+                <w:r>
+                  <w:t>while serving</w:t>
+                </w:r>
+                <w:r>
+                  <w:t xml:space="preserve"> </w:t>
+                </w:r>
+                <w:r>
+                  <w:t>an updated message</w:t>
+                </w:r>
+                <w:r>
+                  <w:t xml:space="preserve">: </w:t>
+                </w:r>
+                <w:r>
+                  <w:t>the</w:t>
+                </w:r>
+                <w:r>
+                  <w:t xml:space="preserve"> critique of</w:t>
+                </w:r>
+                <w:r>
+                  <w:t xml:space="preserve"> </w:t>
                 </w:r>
                 <w:r>
                   <w:t xml:space="preserve">capitalist consumerism of Western brands </w:t>
@@ -1206,8 +1526,6 @@
                 <w:r>
                   <w:t xml:space="preserve"> China during the 1990s and 2000s.  </w:t>
                 </w:r>
-                <w:bookmarkStart w:id="0" w:name="_GoBack"/>
-                <w:bookmarkEnd w:id="0"/>
               </w:p>
               <w:p/>
               <w:p/>
@@ -1240,28 +1558,154 @@
               <w:placeholder>
                 <w:docPart w:val="61A3F0F078102A48B8BCEFA58A6798C0"/>
               </w:placeholder>
-              <w:showingPlcHdr/>
             </w:sdtPr>
             <w:sdtContent>
               <w:p>
-                <w:r>
-                  <w:rPr>
-                    <w:rStyle w:val="PlaceholderText"/>
-                  </w:rPr>
-                  <w:t>[</w:t>
-                </w:r>
-                <w:r>
-                  <w:rPr>
-                    <w:rStyle w:val="PlaceholderText"/>
-                  </w:rPr>
-                  <w:t>Enter citations for further reading</w:t>
-                </w:r>
-                <w:r>
-                  <w:rPr>
-                    <w:rStyle w:val="PlaceholderText"/>
-                  </w:rPr>
-                  <w:t xml:space="preserve"> here]</w:t>
-                </w:r>
+                <w:sdt>
+                  <w:sdtPr>
+                    <w:id w:val="-2003031115"/>
+                    <w:citation/>
+                  </w:sdtPr>
+                  <w:sdtContent>
+                    <w:r>
+                      <w:fldChar w:fldCharType="begin"/>
+                    </w:r>
+                    <w:r>
+                      <w:rPr>
+                        <w:lang w:val="en-US"/>
+                      </w:rPr>
+                      <w:instrText xml:space="preserve"> CITATION Chi08 \l 1033 </w:instrText>
+                    </w:r>
+                    <w:r>
+                      <w:fldChar w:fldCharType="separate"/>
+                    </w:r>
+                    <w:r>
+                      <w:rPr>
+                        <w:noProof/>
+                        <w:lang w:val="en-US"/>
+                      </w:rPr>
+                      <w:t xml:space="preserve"> </w:t>
+                    </w:r>
+                    <w:r>
+                      <w:rPr>
+                        <w:noProof/>
+                        <w:lang w:val="en-US"/>
+                      </w:rPr>
+                      <w:t>(Chiu and Zheng)</w:t>
+                    </w:r>
+                    <w:r>
+                      <w:fldChar w:fldCharType="end"/>
+                    </w:r>
+                  </w:sdtContent>
+                </w:sdt>
+                <w:r>
+                  <w:br/>
+                </w:r>
+                <w:r>
+                  <w:br/>
+                </w:r>
+                <w:sdt>
+                  <w:sdtPr>
+                    <w:id w:val="890231414"/>
+                    <w:citation/>
+                  </w:sdtPr>
+                  <w:sdtContent>
+                    <w:r>
+                      <w:fldChar w:fldCharType="begin"/>
+                    </w:r>
+                    <w:r>
+                      <w:rPr>
+                        <w:lang w:val="en-US"/>
+                      </w:rPr>
+                      <w:instrText xml:space="preserve"> CITATION Cus07 \l 1033 </w:instrText>
+                    </w:r>
+                    <w:r>
+                      <w:fldChar w:fldCharType="separate"/>
+                    </w:r>
+                    <w:r>
+                      <w:rPr>
+                        <w:noProof/>
+                        <w:lang w:val="en-US"/>
+                      </w:rPr>
+                      <w:t>(Cushing and Tompkins)</w:t>
+                    </w:r>
+                    <w:r>
+                      <w:fldChar w:fldCharType="end"/>
+                    </w:r>
+                  </w:sdtContent>
+                </w:sdt>
+                <w:r>
+                  <w:br/>
+                </w:r>
+                <w:r>
+                  <w:br/>
+                </w:r>
+                <w:sdt>
+                  <w:sdtPr>
+                    <w:id w:val="-1019387571"/>
+                    <w:citation/>
+                  </w:sdtPr>
+                  <w:sdtContent>
+                    <w:r>
+                      <w:fldChar w:fldCharType="begin"/>
+                    </w:r>
+                    <w:r>
+                      <w:rPr>
+                        <w:lang w:val="en-US"/>
+                      </w:rPr>
+                      <w:instrText xml:space="preserve"> CITATION Kin10 \l 1033 </w:instrText>
+                    </w:r>
+                    <w:r>
+                      <w:fldChar w:fldCharType="separate"/>
+                    </w:r>
+                    <w:r>
+                      <w:rPr>
+                        <w:noProof/>
+                        <w:lang w:val="en-US"/>
+                      </w:rPr>
+                      <w:t>(King)</w:t>
+                    </w:r>
+                    <w:r>
+                      <w:fldChar w:fldCharType="end"/>
+                    </w:r>
+                  </w:sdtContent>
+                </w:sdt>
+              </w:p>
+              <w:p>
+                <w:bookmarkStart w:id="0" w:name="_GoBack"/>
+                <w:bookmarkEnd w:id="0"/>
+              </w:p>
+              <w:p>
+                <w:sdt>
+                  <w:sdtPr>
+                    <w:id w:val="2136607939"/>
+                    <w:citation/>
+                  </w:sdtPr>
+                  <w:sdtContent>
+                    <w:r>
+                      <w:fldChar w:fldCharType="begin"/>
+                    </w:r>
+                    <w:r>
+                      <w:rPr>
+                        <w:lang w:val="en-US"/>
+                      </w:rPr>
+                      <w:instrText xml:space="preserve"> CITATION Mur07 \l 1033 </w:instrText>
+                    </w:r>
+                    <w:r>
+                      <w:fldChar w:fldCharType="separate"/>
+                    </w:r>
+                    <w:r>
+                      <w:rPr>
+                        <w:noProof/>
+                        <w:lang w:val="en-US"/>
+                      </w:rPr>
+                      <w:t>(Murck)</w:t>
+                    </w:r>
+                    <w:r>
+                      <w:fldChar w:fldCharType="end"/>
+                    </w:r>
+                  </w:sdtContent>
+                </w:sdt>
               </w:p>
             </w:sdtContent>
           </w:sdt>
@@ -1270,7 +1714,7 @@
     </w:tbl>
     <w:p/>
     <w:sectPr>
-      <w:headerReference w:type="default" r:id="rId8"/>
+      <w:headerReference w:type="default" r:id="rId9"/>
       <w:pgSz w:w="11906" w:h="16838"/>
       <w:pgMar w:top="1440" w:right="1440" w:bottom="1440" w:left="1440" w:header="708" w:footer="708" w:gutter="0"/>
       <w:cols w:space="708"/>
@@ -2004,6 +2448,7 @@
   <w:style w:type="character" w:default="1" w:styleId="DefaultParagraphFont">
     <w:name w:val="Default Paragraph Font"/>
     <w:uiPriority w:val="1"/>
+    <w:semiHidden/>
     <w:unhideWhenUsed/>
   </w:style>
   <w:style w:type="table" w:default="1" w:styleId="TableNormal">
@@ -2252,6 +2697,25 @@
     <w:rsid w:val="00453027"/>
     <w:rPr>
       <w:rFonts w:ascii="Lucida Grande" w:hAnsi="Lucida Grande" w:cs="Lucida Grande"/>
+      <w:sz w:val="18"/>
+      <w:szCs w:val="18"/>
+    </w:rPr>
+  </w:style>
+  <w:style w:type="paragraph" w:styleId="Caption">
+    <w:name w:val="caption"/>
+    <w:basedOn w:val="Normal"/>
+    <w:next w:val="Normal"/>
+    <w:uiPriority w:val="35"/>
+    <w:semiHidden/>
+    <w:qFormat/>
+    <w:rsid w:val="009A0A35"/>
+    <w:pPr>
+      <w:spacing w:after="200" w:line="240" w:lineRule="auto"/>
+    </w:pPr>
+    <w:rPr>
+      <w:b/>
+      <w:bCs/>
+      <w:color w:val="5B9BD5" w:themeColor="accent1"/>
       <w:sz w:val="18"/>
       <w:szCs w:val="18"/>
     </w:rPr>
@@ -2552,6 +3016,7 @@
   <w:style w:type="character" w:default="1" w:styleId="DefaultParagraphFont">
     <w:name w:val="Default Paragraph Font"/>
     <w:uiPriority w:val="1"/>
+    <w:semiHidden/>
     <w:unhideWhenUsed/>
   </w:style>
   <w:style w:type="table" w:default="1" w:styleId="TableNormal">
@@ -2800,6 +3265,25 @@
     <w:rsid w:val="00453027"/>
     <w:rPr>
       <w:rFonts w:ascii="Lucida Grande" w:hAnsi="Lucida Grande" w:cs="Lucida Grande"/>
+      <w:sz w:val="18"/>
+      <w:szCs w:val="18"/>
+    </w:rPr>
+  </w:style>
+  <w:style w:type="paragraph" w:styleId="Caption">
+    <w:name w:val="caption"/>
+    <w:basedOn w:val="Normal"/>
+    <w:next w:val="Normal"/>
+    <w:uiPriority w:val="35"/>
+    <w:semiHidden/>
+    <w:qFormat/>
+    <w:rsid w:val="009A0A35"/>
+    <w:pPr>
+      <w:spacing w:after="200" w:line="240" w:lineRule="auto"/>
+    </w:pPr>
+    <w:rPr>
+      <w:b/>
+      <w:bCs/>
+      <w:color w:val="5B9BD5" w:themeColor="accent1"/>
       <w:sz w:val="18"/>
       <w:szCs w:val="18"/>
     </w:rPr>
@@ -3243,6 +3727,7 @@
     <w:sig w:usb0="E0002AFF" w:usb1="C0007843" w:usb2="00000009" w:usb3="00000000" w:csb0="000001FF" w:csb1="00000000"/>
   </w:font>
   <w:font w:name="ＭＳ 明朝">
+    <w:altName w:val="ＭＳ 明朝"/>
     <w:charset w:val="4E"/>
     <w:family w:val="auto"/>
     <w:pitch w:val="variable"/>
@@ -3270,6 +3755,10 @@
     <w:compatSetting w:name="enableOpenTypeFeatures" w:uri="http://schemas.microsoft.com/office/word" w:val="1"/>
     <w:compatSetting w:name="doNotFlipMirrorIndents" w:uri="http://schemas.microsoft.com/office/word" w:val="1"/>
   </w:compat>
+  <w:rsids>
+    <w:rsidRoot w:val="00F639FD"/>
+    <w:rsid w:val="00F639FD"/>
+  </w:rsids>
   <m:mathPr>
     <m:mathFont m:val="Cambria Math"/>
     <m:brkBin m:val="before"/>
@@ -4010,8 +4499,111 @@
   <a:extraClrSchemeLst/>
   <a:extLst>
     <a:ext uri="{05A4C25C-085E-4340-85A3-A5531E510DB2}">
-      <thm15:themeFamily xmlns:thm15="http://schemas.microsoft.com/office/thememl/2012/main" xmlns="" name="Office Theme" id="{62F939B6-93AF-4DB8-9C6B-D6C7DFDC589F}" vid="{4A3C46E8-61CC-4603-A589-7422A47A8E4A}"/>
+      <thm15:themeFamily xmlns="" xmlns:thm15="http://schemas.microsoft.com/office/thememl/2012/main" name="Office Theme" id="{62F939B6-93AF-4DB8-9C6B-D6C7DFDC589F}" vid="{4A3C46E8-61CC-4603-A589-7422A47A8E4A}"/>
     </a:ext>
   </a:extLst>
 </a:theme>
+</file>
+
+<file path=customXml/item1.xml><?xml version="1.0" encoding="utf-8"?>
+<b:Sources xmlns:b="http://schemas.openxmlformats.org/officeDocument/2006/bibliography" xmlns="http://schemas.openxmlformats.org/officeDocument/2006/bibliography" SelectedStyle="/MLA.XSL" StyleName="MLA">
+  <b:Source>
+    <b:Tag>Cus07</b:Tag>
+    <b:SourceType>Book</b:SourceType>
+    <b:Guid>{DAE88CCE-5C2A-CA4B-A725-B3CBC185137C}</b:Guid>
+    <b:Author>
+      <b:Author>
+        <b:NameList>
+          <b:Person>
+            <b:Last>Cushing</b:Last>
+            <b:First>Lincoln</b:First>
+          </b:Person>
+          <b:Person>
+            <b:Last>Tompkins</b:Last>
+            <b:First>Ann</b:First>
+          </b:Person>
+        </b:NameList>
+      </b:Author>
+    </b:Author>
+    <b:Title>Chinese Posters: Art from the Great Proletarian Cultural Revolution</b:Title>
+    <b:City>San Francisco</b:City>
+    <b:Publisher>Chronicle Books</b:Publisher>
+    <b:Year>2007</b:Year>
+    <b:RefOrder>2</b:RefOrder>
+  </b:Source>
+  <b:Source>
+    <b:Tag>Kin10</b:Tag>
+    <b:SourceType>Book</b:SourceType>
+    <b:Guid>{F9BC486E-5560-5840-8364-3044C5DDC5AE}</b:Guid>
+    <b:Title>Art in Turmoil: The Chinese Cultural Revolution, 1966-76</b:Title>
+    <b:City>Vancouver</b:City>
+    <b:Publisher>U of British Columbia P</b:Publisher>
+    <b:Year>2010</b:Year>
+    <b:Author>
+      <b:Editor>
+        <b:NameList>
+          <b:Person>
+            <b:Last>King</b:Last>
+            <b:First>Richard</b:First>
+          </b:Person>
+        </b:NameList>
+      </b:Editor>
+    </b:Author>
+    <b:RefOrder>3</b:RefOrder>
+  </b:Source>
+  <b:Source>
+    <b:Tag>Mur07</b:Tag>
+    <b:SourceType>JournalArticle</b:SourceType>
+    <b:Guid>{A467A755-B8F2-1F4B-81AF-09E5E9041791}</b:Guid>
+    <b:Author>
+      <b:Author>
+        <b:NameList>
+          <b:Person>
+            <b:Last>Murck</b:Last>
+            <b:First>Alfreda</b:First>
+          </b:Person>
+        </b:NameList>
+      </b:Author>
+    </b:Author>
+    <b:Title>Golden Mangoes: The Life Cycle of a Cultural Revolution Symbol</b:Title>
+    <b:Year>2007</b:Year>
+    <b:Volume>57</b:Volume>
+    <b:Pages>1-21</b:Pages>
+    <b:JournalName>Archives of Asian Art</b:JournalName>
+    <b:RefOrder>4</b:RefOrder>
+  </b:Source>
+  <b:Source>
+    <b:Tag>Chi08</b:Tag>
+    <b:SourceType>Book</b:SourceType>
+    <b:Guid>{F349F134-0A6F-AC40-BF3D-C0AF22687819}</b:Guid>
+    <b:Title>Art and China's Revolution</b:Title>
+    <b:Publisher>Yale UP</b:Publisher>
+    <b:City>New Haven</b:City>
+    <b:Year>2008</b:Year>
+    <b:Comments>Corp Author: Asia Society</b:Comments>
+    <b:Author>
+      <b:Author>
+        <b:NameList>
+          <b:Person>
+            <b:Last>Chiu</b:Last>
+            <b:First>Melissa</b:First>
+          </b:Person>
+          <b:Person>
+            <b:Last>Zheng</b:Last>
+            <b:First>Shengtian</b:First>
+          </b:Person>
+        </b:NameList>
+      </b:Author>
+    </b:Author>
+    <b:RefOrder>1</b:RefOrder>
+  </b:Source>
+</b:Sources>
+</file>
+
+<file path=customXml/itemProps1.xml><?xml version="1.0" encoding="utf-8"?>
+<ds:datastoreItem xmlns:ds="http://schemas.openxmlformats.org/officeDocument/2006/customXml" ds:itemID="{CAE17996-9C54-A543-9AB3-FD7587C17B41}">
+  <ds:schemaRefs>
+    <ds:schemaRef ds:uri="http://schemas.openxmlformats.org/officeDocument/2006/bibliography"/>
+  </ds:schemaRefs>
+</ds:datastoreItem>
 </file>